--- a/M02/s06/s07.docx
+++ b/M02/s06/s07.docx
@@ -3967,7 +3967,15 @@
                                         <w:sz w:val="36"/>
                                         <w:szCs w:val="36"/>
                                       </w:rPr>
-                                      <w:t>Ejercicio Semanal 7</w:t>
+                                      <w:t xml:space="preserve">Ejercicio Semanal </w:t>
+                                    </w:r>
+                                    <w:r>
+                                      <w:rPr>
+                                        <w:color w:val="404040" w:themeColor="text1" w:themeTint="BF"/>
+                                        <w:sz w:val="36"/>
+                                        <w:szCs w:val="36"/>
+                                      </w:rPr>
+                                      <w:t>6</w:t>
                                     </w:r>
                                   </w:sdtContent>
                                 </w:sdt>
@@ -3994,7 +4002,11 @@
               </mc:Choice>
               <mc:Fallback>
                 <w:pict>
-                  <v:shape w14:anchorId="06C2C859" id="Cuadro de texto 30" o:spid="_x0000_s1056" type="#_x0000_t202" style="position:absolute;margin-left:0;margin-top:0;width:4in;height:84.25pt;z-index:251660288;visibility:visible;mso-wrap-style:square;mso-width-percent:450;mso-height-percent:0;mso-left-percent:420;mso-top-percent:175;mso-wrap-distance-left:9pt;mso-wrap-distance-top:0;mso-wrap-distance-right:9pt;mso-wrap-distance-bottom:0;mso-position-horizontal-relative:page;mso-position-vertical-relative:page;mso-width-percent:450;mso-height-percent:0;mso-left-percent:420;mso-top-percent:175;mso-width-relative:page;mso-height-relative:margin;v-text-anchor:top" o:gfxdata="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" filled="f" stroked="f" strokeweight=".5pt">
+                  <v:shapetype w14:anchorId="06C2C859" id="_x0000_t202" coordsize="21600,21600" o:spt="202" path="m,l,21600r21600,l21600,xe">
+                    <v:stroke joinstyle="miter"/>
+                    <v:path gradientshapeok="t" o:connecttype="rect"/>
+                  </v:shapetype>
+                  <v:shape id="Cuadro de texto 30" o:spid="_x0000_s1056" type="#_x0000_t202" style="position:absolute;margin-left:0;margin-top:0;width:4in;height:84.25pt;z-index:251660288;visibility:visible;mso-wrap-style:square;mso-width-percent:450;mso-height-percent:0;mso-left-percent:420;mso-top-percent:175;mso-wrap-distance-left:9pt;mso-wrap-distance-top:0;mso-wrap-distance-right:9pt;mso-wrap-distance-bottom:0;mso-position-horizontal-relative:page;mso-position-vertical-relative:page;mso-width-percent:450;mso-height-percent:0;mso-left-percent:420;mso-top-percent:175;mso-width-relative:page;mso-height-relative:margin;v-text-anchor:top" o:gfxdata="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" filled="f" stroked="f" strokeweight=".5pt">
                     <v:textbox style="mso-fit-shape-to-text:t" inset="0,0,0,0">
                       <w:txbxContent>
                         <w:p>
@@ -4062,7 +4074,15 @@
                                   <w:sz w:val="36"/>
                                   <w:szCs w:val="36"/>
                                 </w:rPr>
-                                <w:t>Ejercicio Semanal 7</w:t>
+                                <w:t xml:space="preserve">Ejercicio Semanal </w:t>
+                              </w:r>
+                              <w:r>
+                                <w:rPr>
+                                  <w:color w:val="404040" w:themeColor="text1" w:themeTint="BF"/>
+                                  <w:sz w:val="36"/>
+                                  <w:szCs w:val="36"/>
+                                </w:rPr>
+                                <w:t>6</w:t>
                               </w:r>
                             </w:sdtContent>
                           </w:sdt>
@@ -4155,11 +4175,9 @@
       <w:r>
         <w:t xml:space="preserve"> </w:t>
       </w:r>
-      <w:proofErr w:type="spellStart"/>
       <w:r>
         <w:t>flexbox</w:t>
       </w:r>
-      <w:proofErr w:type="spellEnd"/>
       <w:r>
         <w:t xml:space="preserve"> </w:t>
       </w:r>
@@ -4169,19 +4187,9 @@
       <w:r>
         <w:t xml:space="preserve"> </w:t>
       </w:r>
-      <w:proofErr w:type="spellStart"/>
       <w:r>
-        <w:t>css</w:t>
+        <w:t>css grid</w:t>
       </w:r>
-      <w:proofErr w:type="spellEnd"/>
-      <w:r>
-        <w:t xml:space="preserve"> </w:t>
-      </w:r>
-      <w:proofErr w:type="spellStart"/>
-      <w:r>
-        <w:t>grid</w:t>
-      </w:r>
-      <w:proofErr w:type="spellEnd"/>
       <w:r>
         <w:t xml:space="preserve"> </w:t>
       </w:r>
@@ -4277,11 +4285,9 @@
       <w:r>
         <w:t xml:space="preserve"> </w:t>
       </w:r>
-      <w:proofErr w:type="spellStart"/>
       <w:r>
         <w:t>git</w:t>
       </w:r>
-      <w:proofErr w:type="spellEnd"/>
       <w:r>
         <w:t>.</w:t>
       </w:r>
@@ -4291,6 +4297,9 @@
         <w:jc w:val="both"/>
       </w:pPr>
       <w:r>
+        <w:rPr>
+          <w:noProof/>
+        </w:rPr>
         <w:drawing>
           <wp:anchor distT="0" distB="0" distL="114300" distR="114300" simplePos="0" relativeHeight="251662336" behindDoc="0" locked="0" layoutInCell="1" allowOverlap="1" wp14:anchorId="18956D91" wp14:editId="138B916C">
             <wp:simplePos x="0" y="0"/>
@@ -4398,9 +4407,52 @@
       </w:pPr>
     </w:p>
     <w:p>
+      <w:r>
+        <w:br w:type="page"/>
+      </w:r>
+    </w:p>
+    <w:p>
       <w:pPr>
         <w:jc w:val="both"/>
       </w:pPr>
+      <w:r>
+        <w:lastRenderedPageBreak/>
+        <w:drawing>
+          <wp:inline distT="0" distB="0" distL="0" distR="0" wp14:anchorId="07D14CB9" wp14:editId="13848D6B">
+            <wp:extent cx="5612130" cy="4375150"/>
+            <wp:effectExtent l="0" t="0" r="7620" b="6350"/>
+            <wp:docPr id="1697152232" name="Imagen 1"/>
+            <wp:cNvGraphicFramePr>
+              <a:graphicFrameLocks xmlns:a="http://schemas.openxmlformats.org/drawingml/2006/main" noChangeAspect="1"/>
+            </wp:cNvGraphicFramePr>
+            <a:graphic xmlns:a="http://schemas.openxmlformats.org/drawingml/2006/main">
+              <a:graphicData uri="http://schemas.openxmlformats.org/drawingml/2006/picture">
+                <pic:pic xmlns:pic="http://schemas.openxmlformats.org/drawingml/2006/picture">
+                  <pic:nvPicPr>
+                    <pic:cNvPr id="1697152232" name=""/>
+                    <pic:cNvPicPr/>
+                  </pic:nvPicPr>
+                  <pic:blipFill>
+                    <a:blip r:embed="rId7"/>
+                    <a:stretch>
+                      <a:fillRect/>
+                    </a:stretch>
+                  </pic:blipFill>
+                  <pic:spPr>
+                    <a:xfrm>
+                      <a:off x="0" y="0"/>
+                      <a:ext cx="5612130" cy="4375150"/>
+                    </a:xfrm>
+                    <a:prstGeom prst="rect">
+                      <a:avLst/>
+                    </a:prstGeom>
+                  </pic:spPr>
+                </pic:pic>
+              </a:graphicData>
+            </a:graphic>
+          </wp:inline>
+        </w:drawing>
+      </w:r>
     </w:p>
     <w:sectPr>
       <w:pgSz w:w="12240" w:h="15840"/>
@@ -5118,6 +5170,7 @@
   <w:style w:type="character" w:default="1" w:styleId="Fuentedeprrafopredeter">
     <w:name w:val="Default Paragraph Font"/>
     <w:uiPriority w:val="1"/>
+    <w:semiHidden/>
     <w:unhideWhenUsed/>
   </w:style>
   <w:style w:type="table" w:default="1" w:styleId="Tablanormal">
